--- a/Onside Test plan and Bug report.docx
+++ b/Onside Test plan and Bug report.docx
@@ -2,17 +2,6 @@
 <file path=word/document.xml><?xml version="1.0" encoding="utf-8"?>
 <w:document xmlns:wpc="http://schemas.microsoft.com/office/word/2010/wordprocessingCanvas" xmlns:mc="http://schemas.openxmlformats.org/markup-compatibility/2006" xmlns:o="urn:schemas-microsoft-com:office:office" xmlns:r="http://schemas.openxmlformats.org/officeDocument/2006/relationships" xmlns:m="http://schemas.openxmlformats.org/officeDocument/2006/math" xmlns:v="urn:schemas-microsoft-com:vml" xmlns:wp14="http://schemas.microsoft.com/office/word/2010/wordprocessingDrawing" xmlns:wp="http://schemas.openxmlformats.org/drawingml/2006/wordprocessingDrawing" xmlns:w10="urn:schemas-microsoft-com:office:word" xmlns:w="http://schemas.openxmlformats.org/wordprocessingml/2006/main" xmlns:w14="http://schemas.microsoft.com/office/word/2010/wordml" xmlns:wpg="http://schemas.microsoft.com/office/word/2010/wordprocessingGroup" xmlns:wpi="http://schemas.microsoft.com/office/word/2010/wordprocessingInk" xmlns:wne="http://schemas.microsoft.com/office/word/2006/wordml" xmlns:wps="http://schemas.microsoft.com/office/word/2010/wordprocessingShape" mc:Ignorable="w14 wp14">
   <w:body>
-    <w:p>
-      <w:r>
-        <w:t>Below is what I as a tester understand to be a Test Plan. What I have been told by my partner, is that they use a test plan within each sprint to list the number of tickets that have been fixed, when I asked her their definition of a test plan.</w:t>
-      </w:r>
-    </w:p>
-    <w:p>
-      <w:r/>
-    </w:p>
-    <w:p>
-      <w:r/>
-    </w:p>
     <w:p>
       <w:pPr>
         <w:rPr>
@@ -41,12 +30,12 @@
     </w:p>
     <w:p>
       <w:r>
-        <w:t>To automate a workflow to test the website http.//www.suacedemo.cpm</w:t>
-      </w:r>
-    </w:p>
-    <w:p>
-      <w:r>
-        <w:t>The website was initially tested manually to ensure that it is the correct website as specified. Logi names are provied on the website.</w:t>
+        <w:t>To automate a workflow to test the website http.//www.suacedemo.com</w:t>
+      </w:r>
+    </w:p>
+    <w:p>
+      <w:r>
+        <w:t>The website was initially tested manually to ensure that it is the correct website as specified. Login names are provided on the website.</w:t>
       </w:r>
     </w:p>
     <w:p>
@@ -62,18 +51,23 @@
     </w:p>
     <w:p>
       <w:r>
-        <w:t>The frame work that was decided apon was to use Visual Studio nad Xunit. Selenium was imported onto the project to have the code interact with the website.</w:t>
+        <w:t>The framework that was decided upon was to use Visual Studio and Xunit. Selenium was imported into the project to have the code interact with the website.</w:t>
       </w:r>
     </w:p>
     <w:p>
       <w:r/>
     </w:p>
     <w:p>
+      <w:r>
+        <w:t>3: Version Control</w:t>
+      </w:r>
+    </w:p>
+    <w:p>
       <w:r/>
     </w:p>
     <w:p>
       <w:r>
-        <w:t>3: Version Control</w:t>
+        <w:t xml:space="preserve">The project is to be saved to GitHub for version control. </w:t>
       </w:r>
     </w:p>
     <w:p>
@@ -81,7 +75,7 @@
     </w:p>
     <w:p>
       <w:r>
-        <w:t xml:space="preserve">The project is to be saved to GitHub for version control. </w:t>
+        <w:t>4: Defect Management</w:t>
       </w:r>
     </w:p>
     <w:p>
@@ -89,15 +83,7 @@
     </w:p>
     <w:p>
       <w:r>
-        <w:t>4: Defect Management</w:t>
-      </w:r>
-    </w:p>
-    <w:p>
-      <w:r/>
-    </w:p>
-    <w:p>
-      <w:r>
-        <w:t>All defects raised are to be raised as fowwls:</w:t>
+        <w:t>All defects raised are to be raised as follows:</w:t>
       </w:r>
     </w:p>
     <w:p>
@@ -117,17 +103,17 @@
     </w:p>
     <w:p>
       <w:r>
-        <w:t>d: Whic version of the TAS was the defect found in.</w:t>
-      </w:r>
-    </w:p>
-    <w:p>
-      <w:r>
-        <w:t>e: Screen shots of how the defect accurred.</w:t>
-      </w:r>
-    </w:p>
-    <w:p>
-      <w:r>
-        <w:t>f: Steps to repeat the process. This si required to confirm that the defect is in the SUt and not in the TAS. Verification will have to be done to ensure that the TAS is not actually causing the defect.</w:t>
+        <w:t>d: Which version of the TAS was the defect found in.</w:t>
+      </w:r>
+    </w:p>
+    <w:p>
+      <w:r>
+        <w:t>e: Screen shots of how the defect occurred.</w:t>
+      </w:r>
+    </w:p>
+    <w:p>
+      <w:r>
+        <w:t>f: Steps to repeat the process. This is required to confirm that the defect is in the SUT and not in the TAS. Verification will have to be done to ensure that the TAS is not actually causing the defect.</w:t>
       </w:r>
     </w:p>
     <w:p>
@@ -144,9 +130,6 @@
       <w:r>
         <w:t>i: Defect number - to be automatically created by the defect tracking system</w:t>
       </w:r>
-    </w:p>
-    <w:p>
-      <w:r/>
     </w:p>
     <w:p>
       <w:r/>
@@ -180,7 +163,7 @@
     </w:p>
     <w:p>
       <w:r>
-        <w:t>1: Date defec found: 11/12/2021</w:t>
+        <w:t>1: Date defect found: 11/12/2021</w:t>
       </w:r>
     </w:p>
     <w:p>
@@ -200,12 +183,12 @@
     </w:p>
     <w:p>
       <w:r>
-        <w:t>5: No screen shots</w:t>
-      </w:r>
-    </w:p>
-    <w:p>
-      <w:r>
-        <w:t>6: The username locked_out_user, was part of the test where all the users are able to log into the SwagLabs website.</w:t>
+        <w:t>5: No screen shots were captured.</w:t>
+      </w:r>
+    </w:p>
+    <w:p>
+      <w:r>
+        <w:t>6: The username locked_out_user, was part of the test where all the users are able to log into the SauceLab’s website.</w:t>
       </w:r>
     </w:p>
     <w:p>
